--- a/Sort_algorithm/text.docx
+++ b/Sort_algorithm/text.docx
@@ -13,6 +13,14 @@
           <w:szCs w:val="18"/>
         </w:rPr>
       </w:pPr>
+      <w:r>
+        <w:rPr>
+          <w:rFonts w:ascii="Lucida Console" w:hAnsi="Lucida Console" w:cs="Lucida Console"/>
+          <w:sz w:val="18"/>
+          <w:szCs w:val="18"/>
+        </w:rPr>
+        <w:t>Create file and push</w:t>
+      </w:r>
     </w:p>
     <w:p>
       <w:pPr>
@@ -691,6 +699,51 @@
         <w:adjustRightInd w:val="0"/>
         <w:rPr>
           <w:rFonts w:ascii="Lucida Console" w:hAnsi="Lucida Console" w:cs="Lucida Console"/>
+          <w:sz w:val="18"/>
+          <w:szCs w:val="18"/>
+        </w:rPr>
+      </w:pPr>
+      <w:r>
+        <w:rPr>
+          <w:rFonts w:ascii="Lucida Console" w:hAnsi="Lucida Console" w:cs="Lucida Console"/>
+          <w:sz w:val="18"/>
+          <w:szCs w:val="18"/>
+        </w:rPr>
+        <w:t xml:space="preserve">Commit again— file </w:t>
+      </w:r>
+    </w:p>
+    <w:p>
+      <w:pPr>
+        <w:autoSpaceDE w:val="0"/>
+        <w:autoSpaceDN w:val="0"/>
+        <w:adjustRightInd w:val="0"/>
+        <w:rPr>
+          <w:rFonts w:ascii="Lucida Console" w:hAnsi="Lucida Console" w:cs="Lucida Console"/>
+          <w:sz w:val="18"/>
+          <w:szCs w:val="18"/>
+        </w:rPr>
+      </w:pPr>
+    </w:p>
+    <w:p>
+      <w:pPr>
+        <w:autoSpaceDE w:val="0"/>
+        <w:autoSpaceDN w:val="0"/>
+        <w:adjustRightInd w:val="0"/>
+        <w:rPr>
+          <w:rFonts w:ascii="Lucida Console" w:hAnsi="Lucida Console" w:cs="Lucida Console"/>
+          <w:color w:val="C0A000"/>
+          <w:sz w:val="18"/>
+          <w:szCs w:val="18"/>
+        </w:rPr>
+      </w:pPr>
+    </w:p>
+    <w:p>
+      <w:pPr>
+        <w:autoSpaceDE w:val="0"/>
+        <w:autoSpaceDN w:val="0"/>
+        <w:adjustRightInd w:val="0"/>
+        <w:rPr>
+          <w:rFonts w:ascii="Lucida Console" w:hAnsi="Lucida Console" w:cs="Lucida Console"/>
           <w:color w:val="00A89A"/>
           <w:sz w:val="18"/>
           <w:szCs w:val="18"/>
@@ -740,18 +793,441 @@
         <w:adjustRightInd w:val="0"/>
         <w:rPr>
           <w:rFonts w:ascii="Lucida Console" w:hAnsi="Lucida Console" w:cs="Lucida Console"/>
-          <w:sz w:val="18"/>
-          <w:szCs w:val="18"/>
-        </w:rPr>
-      </w:pPr>
-      <w:r>
-        <w:rPr>
-          <w:rFonts w:ascii="Lucida Console" w:hAnsi="Lucida Console" w:cs="Lucida Console"/>
-          <w:sz w:val="18"/>
-          <w:szCs w:val="18"/>
-        </w:rPr>
-        <w:t>$</w:t>
-      </w:r>
+          <w:color w:val="FF0000"/>
+          <w:sz w:val="18"/>
+          <w:szCs w:val="18"/>
+        </w:rPr>
+      </w:pPr>
+      <w:r>
+        <w:rPr>
+          <w:rFonts w:ascii="Lucida Console" w:hAnsi="Lucida Console" w:cs="Lucida Console"/>
+          <w:color w:val="FF0000"/>
+          <w:sz w:val="18"/>
+          <w:szCs w:val="18"/>
+          <w:highlight w:val="yellow"/>
+        </w:rPr>
+        <w:t>$ git add *</w:t>
+      </w:r>
+    </w:p>
+    <w:p>
+      <w:pPr>
+        <w:autoSpaceDE w:val="0"/>
+        <w:autoSpaceDN w:val="0"/>
+        <w:adjustRightInd w:val="0"/>
+        <w:rPr>
+          <w:rFonts w:ascii="Lucida Console" w:hAnsi="Lucida Console" w:cs="Lucida Console"/>
+          <w:sz w:val="18"/>
+          <w:szCs w:val="18"/>
+        </w:rPr>
+      </w:pPr>
+    </w:p>
+    <w:p>
+      <w:pPr>
+        <w:autoSpaceDE w:val="0"/>
+        <w:autoSpaceDN w:val="0"/>
+        <w:adjustRightInd w:val="0"/>
+        <w:rPr>
+          <w:rFonts w:ascii="Lucida Console" w:hAnsi="Lucida Console" w:cs="Lucida Console"/>
+          <w:color w:val="00A89A"/>
+          <w:sz w:val="18"/>
+          <w:szCs w:val="18"/>
+        </w:rPr>
+      </w:pPr>
+      <w:r>
+        <w:rPr>
+          <w:rFonts w:ascii="Lucida Console" w:hAnsi="Lucida Console" w:cs="Lucida Console"/>
+          <w:color w:val="1CA800"/>
+          <w:sz w:val="18"/>
+          <w:szCs w:val="18"/>
+        </w:rPr>
+        <w:t xml:space="preserve">ASUS@dattttcto </w:t>
+      </w:r>
+      <w:r>
+        <w:rPr>
+          <w:rFonts w:ascii="Lucida Console" w:hAnsi="Lucida Console" w:cs="Lucida Console"/>
+          <w:color w:val="B148C6"/>
+          <w:sz w:val="18"/>
+          <w:szCs w:val="18"/>
+        </w:rPr>
+        <w:t xml:space="preserve">MINGW64 </w:t>
+      </w:r>
+      <w:r>
+        <w:rPr>
+          <w:rFonts w:ascii="Lucida Console" w:hAnsi="Lucida Console" w:cs="Lucida Console"/>
+          <w:color w:val="C0A000"/>
+          <w:sz w:val="18"/>
+          <w:szCs w:val="18"/>
+        </w:rPr>
+        <w:t>/e/documentC++</w:t>
+      </w:r>
+      <w:r>
+        <w:rPr>
+          <w:rFonts w:ascii="Lucida Console" w:hAnsi="Lucida Console" w:cs="Lucida Console"/>
+          <w:color w:val="00A89A"/>
+          <w:sz w:val="18"/>
+          <w:szCs w:val="18"/>
+        </w:rPr>
+        <w:t xml:space="preserve"> (master)</w:t>
+      </w:r>
+    </w:p>
+    <w:p>
+      <w:pPr>
+        <w:autoSpaceDE w:val="0"/>
+        <w:autoSpaceDN w:val="0"/>
+        <w:adjustRightInd w:val="0"/>
+        <w:rPr>
+          <w:rFonts w:ascii="Lucida Console" w:hAnsi="Lucida Console" w:cs="Lucida Console"/>
+          <w:color w:val="FF0000"/>
+          <w:sz w:val="18"/>
+          <w:szCs w:val="18"/>
+        </w:rPr>
+      </w:pPr>
+      <w:r>
+        <w:rPr>
+          <w:rFonts w:ascii="Lucida Console" w:hAnsi="Lucida Console" w:cs="Lucida Console"/>
+          <w:color w:val="FF0000"/>
+          <w:sz w:val="18"/>
+          <w:szCs w:val="18"/>
+          <w:highlight w:val="yellow"/>
+        </w:rPr>
+        <w:t>$ git commit -m"Sort"</w:t>
+      </w:r>
+    </w:p>
+    <w:p>
+      <w:pPr>
+        <w:autoSpaceDE w:val="0"/>
+        <w:autoSpaceDN w:val="0"/>
+        <w:adjustRightInd w:val="0"/>
+        <w:rPr>
+          <w:rFonts w:ascii="Lucida Console" w:hAnsi="Lucida Console" w:cs="Lucida Console"/>
+          <w:sz w:val="18"/>
+          <w:szCs w:val="18"/>
+        </w:rPr>
+      </w:pPr>
+      <w:r>
+        <w:rPr>
+          <w:rFonts w:ascii="Lucida Console" w:hAnsi="Lucida Console" w:cs="Lucida Console"/>
+          <w:sz w:val="18"/>
+          <w:szCs w:val="18"/>
+        </w:rPr>
+        <w:t>[master 1e677ed] Sort</w:t>
+      </w:r>
+    </w:p>
+    <w:p>
+      <w:pPr>
+        <w:autoSpaceDE w:val="0"/>
+        <w:autoSpaceDN w:val="0"/>
+        <w:adjustRightInd w:val="0"/>
+        <w:rPr>
+          <w:rFonts w:ascii="Lucida Console" w:hAnsi="Lucida Console" w:cs="Lucida Console"/>
+          <w:sz w:val="18"/>
+          <w:szCs w:val="18"/>
+        </w:rPr>
+      </w:pPr>
+      <w:r>
+        <w:rPr>
+          <w:rFonts w:ascii="Lucida Console" w:hAnsi="Lucida Console" w:cs="Lucida Console"/>
+          <w:sz w:val="18"/>
+          <w:szCs w:val="18"/>
+        </w:rPr>
+        <w:t xml:space="preserve"> 1 file changed, 0 insertions(+), 0 deletions(-)</w:t>
+      </w:r>
+    </w:p>
+    <w:p>
+      <w:pPr>
+        <w:autoSpaceDE w:val="0"/>
+        <w:autoSpaceDN w:val="0"/>
+        <w:adjustRightInd w:val="0"/>
+        <w:rPr>
+          <w:rFonts w:ascii="Lucida Console" w:hAnsi="Lucida Console" w:cs="Lucida Console"/>
+          <w:sz w:val="18"/>
+          <w:szCs w:val="18"/>
+        </w:rPr>
+      </w:pPr>
+      <w:r>
+        <w:rPr>
+          <w:rFonts w:ascii="Lucida Console" w:hAnsi="Lucida Console" w:cs="Lucida Console"/>
+          <w:sz w:val="18"/>
+          <w:szCs w:val="18"/>
+        </w:rPr>
+        <w:t xml:space="preserve"> create mode 100644 Sort_algorithm/text.docx</w:t>
+      </w:r>
+    </w:p>
+    <w:p>
+      <w:pPr>
+        <w:autoSpaceDE w:val="0"/>
+        <w:autoSpaceDN w:val="0"/>
+        <w:adjustRightInd w:val="0"/>
+        <w:rPr>
+          <w:rFonts w:ascii="Lucida Console" w:hAnsi="Lucida Console" w:cs="Lucida Console"/>
+          <w:sz w:val="18"/>
+          <w:szCs w:val="18"/>
+        </w:rPr>
+      </w:pPr>
+    </w:p>
+    <w:p>
+      <w:pPr>
+        <w:autoSpaceDE w:val="0"/>
+        <w:autoSpaceDN w:val="0"/>
+        <w:adjustRightInd w:val="0"/>
+        <w:rPr>
+          <w:rFonts w:ascii="Lucida Console" w:hAnsi="Lucida Console" w:cs="Lucida Console"/>
+          <w:color w:val="00A89A"/>
+          <w:sz w:val="18"/>
+          <w:szCs w:val="18"/>
+        </w:rPr>
+      </w:pPr>
+      <w:r>
+        <w:rPr>
+          <w:rFonts w:ascii="Lucida Console" w:hAnsi="Lucida Console" w:cs="Lucida Console"/>
+          <w:color w:val="1CA800"/>
+          <w:sz w:val="18"/>
+          <w:szCs w:val="18"/>
+        </w:rPr>
+        <w:t xml:space="preserve">ASUS@dattttcto </w:t>
+      </w:r>
+      <w:r>
+        <w:rPr>
+          <w:rFonts w:ascii="Lucida Console" w:hAnsi="Lucida Console" w:cs="Lucida Console"/>
+          <w:color w:val="B148C6"/>
+          <w:sz w:val="18"/>
+          <w:szCs w:val="18"/>
+        </w:rPr>
+        <w:t xml:space="preserve">MINGW64 </w:t>
+      </w:r>
+      <w:r>
+        <w:rPr>
+          <w:rFonts w:ascii="Lucida Console" w:hAnsi="Lucida Console" w:cs="Lucida Console"/>
+          <w:color w:val="C0A000"/>
+          <w:sz w:val="18"/>
+          <w:szCs w:val="18"/>
+        </w:rPr>
+        <w:t>/e/documentC++</w:t>
+      </w:r>
+      <w:r>
+        <w:rPr>
+          <w:rFonts w:ascii="Lucida Console" w:hAnsi="Lucida Console" w:cs="Lucida Console"/>
+          <w:color w:val="00A89A"/>
+          <w:sz w:val="18"/>
+          <w:szCs w:val="18"/>
+        </w:rPr>
+        <w:t xml:space="preserve"> (master)</w:t>
+      </w:r>
+    </w:p>
+    <w:p>
+      <w:pPr>
+        <w:autoSpaceDE w:val="0"/>
+        <w:autoSpaceDN w:val="0"/>
+        <w:adjustRightInd w:val="0"/>
+        <w:rPr>
+          <w:rFonts w:ascii="Lucida Console" w:hAnsi="Lucida Console" w:cs="Lucida Console"/>
+          <w:color w:val="FF0000"/>
+          <w:sz w:val="18"/>
+          <w:szCs w:val="18"/>
+        </w:rPr>
+      </w:pPr>
+      <w:r>
+        <w:rPr>
+          <w:rFonts w:ascii="Lucida Console" w:hAnsi="Lucida Console" w:cs="Lucida Console"/>
+          <w:color w:val="FF0000"/>
+          <w:sz w:val="18"/>
+          <w:szCs w:val="18"/>
+          <w:highlight w:val="yellow"/>
+        </w:rPr>
+        <w:t>$ git push origin master</w:t>
+      </w:r>
+    </w:p>
+    <w:p>
+      <w:pPr>
+        <w:autoSpaceDE w:val="0"/>
+        <w:autoSpaceDN w:val="0"/>
+        <w:adjustRightInd w:val="0"/>
+        <w:rPr>
+          <w:rFonts w:ascii="Lucida Console" w:hAnsi="Lucida Console" w:cs="Lucida Console"/>
+          <w:sz w:val="18"/>
+          <w:szCs w:val="18"/>
+        </w:rPr>
+      </w:pPr>
+      <w:r>
+        <w:rPr>
+          <w:rFonts w:ascii="Lucida Console" w:hAnsi="Lucida Console" w:cs="Lucida Console"/>
+          <w:sz w:val="18"/>
+          <w:szCs w:val="18"/>
+        </w:rPr>
+        <w:t>Enumerating objects: 6, done.</w:t>
+      </w:r>
+    </w:p>
+    <w:p>
+      <w:pPr>
+        <w:autoSpaceDE w:val="0"/>
+        <w:autoSpaceDN w:val="0"/>
+        <w:adjustRightInd w:val="0"/>
+        <w:rPr>
+          <w:rFonts w:ascii="Lucida Console" w:hAnsi="Lucida Console" w:cs="Lucida Console"/>
+          <w:sz w:val="18"/>
+          <w:szCs w:val="18"/>
+        </w:rPr>
+      </w:pPr>
+      <w:r>
+        <w:rPr>
+          <w:rFonts w:ascii="Lucida Console" w:hAnsi="Lucida Console" w:cs="Lucida Console"/>
+          <w:sz w:val="18"/>
+          <w:szCs w:val="18"/>
+        </w:rPr>
+        <w:t>Counting objects: 100% (6/6), done.</w:t>
+      </w:r>
+    </w:p>
+    <w:p>
+      <w:pPr>
+        <w:autoSpaceDE w:val="0"/>
+        <w:autoSpaceDN w:val="0"/>
+        <w:adjustRightInd w:val="0"/>
+        <w:rPr>
+          <w:rFonts w:ascii="Lucida Console" w:hAnsi="Lucida Console" w:cs="Lucida Console"/>
+          <w:sz w:val="18"/>
+          <w:szCs w:val="18"/>
+        </w:rPr>
+      </w:pPr>
+      <w:r>
+        <w:rPr>
+          <w:rFonts w:ascii="Lucida Console" w:hAnsi="Lucida Console" w:cs="Lucida Console"/>
+          <w:sz w:val="18"/>
+          <w:szCs w:val="18"/>
+        </w:rPr>
+        <w:t>Delta compression using up to 4 threads</w:t>
+      </w:r>
+    </w:p>
+    <w:p>
+      <w:pPr>
+        <w:autoSpaceDE w:val="0"/>
+        <w:autoSpaceDN w:val="0"/>
+        <w:adjustRightInd w:val="0"/>
+        <w:rPr>
+          <w:rFonts w:ascii="Lucida Console" w:hAnsi="Lucida Console" w:cs="Lucida Console"/>
+          <w:sz w:val="18"/>
+          <w:szCs w:val="18"/>
+        </w:rPr>
+      </w:pPr>
+      <w:r>
+        <w:rPr>
+          <w:rFonts w:ascii="Lucida Console" w:hAnsi="Lucida Console" w:cs="Lucida Console"/>
+          <w:sz w:val="18"/>
+          <w:szCs w:val="18"/>
+        </w:rPr>
+        <w:t>Compressing objects: 100% (3/3), done.</w:t>
+      </w:r>
+    </w:p>
+    <w:p>
+      <w:pPr>
+        <w:autoSpaceDE w:val="0"/>
+        <w:autoSpaceDN w:val="0"/>
+        <w:adjustRightInd w:val="0"/>
+        <w:rPr>
+          <w:rFonts w:ascii="Lucida Console" w:hAnsi="Lucida Console" w:cs="Lucida Console"/>
+          <w:sz w:val="18"/>
+          <w:szCs w:val="18"/>
+        </w:rPr>
+      </w:pPr>
+      <w:r>
+        <w:rPr>
+          <w:rFonts w:ascii="Lucida Console" w:hAnsi="Lucida Console" w:cs="Lucida Console"/>
+          <w:sz w:val="18"/>
+          <w:szCs w:val="18"/>
+        </w:rPr>
+        <w:t>Writing objects: 100% (4/4), 16.22 KiB | 8.11 MiB/s, done.</w:t>
+      </w:r>
+    </w:p>
+    <w:p>
+      <w:pPr>
+        <w:autoSpaceDE w:val="0"/>
+        <w:autoSpaceDN w:val="0"/>
+        <w:adjustRightInd w:val="0"/>
+        <w:rPr>
+          <w:rFonts w:ascii="Lucida Console" w:hAnsi="Lucida Console" w:cs="Lucida Console"/>
+          <w:sz w:val="18"/>
+          <w:szCs w:val="18"/>
+        </w:rPr>
+      </w:pPr>
+      <w:r>
+        <w:rPr>
+          <w:rFonts w:ascii="Lucida Console" w:hAnsi="Lucida Console" w:cs="Lucida Console"/>
+          <w:sz w:val="18"/>
+          <w:szCs w:val="18"/>
+        </w:rPr>
+        <w:t>Total 4 (delta 1), reused 0 (delta 0), pack-reused 0</w:t>
+      </w:r>
+    </w:p>
+    <w:p>
+      <w:pPr>
+        <w:autoSpaceDE w:val="0"/>
+        <w:autoSpaceDN w:val="0"/>
+        <w:adjustRightInd w:val="0"/>
+        <w:rPr>
+          <w:rFonts w:ascii="Lucida Console" w:hAnsi="Lucida Console" w:cs="Lucida Console"/>
+          <w:sz w:val="18"/>
+          <w:szCs w:val="18"/>
+        </w:rPr>
+      </w:pPr>
+      <w:r>
+        <w:rPr>
+          <w:rFonts w:ascii="Lucida Console" w:hAnsi="Lucida Console" w:cs="Lucida Console"/>
+          <w:sz w:val="18"/>
+          <w:szCs w:val="18"/>
+        </w:rPr>
+        <w:t>remote: Resolving deltas: 100% (1/1), completed with 1 local object.</w:t>
+      </w:r>
+    </w:p>
+    <w:p>
+      <w:pPr>
+        <w:autoSpaceDE w:val="0"/>
+        <w:autoSpaceDN w:val="0"/>
+        <w:adjustRightInd w:val="0"/>
+        <w:rPr>
+          <w:rFonts w:ascii="Lucida Console" w:hAnsi="Lucida Console" w:cs="Lucida Console"/>
+          <w:sz w:val="18"/>
+          <w:szCs w:val="18"/>
+        </w:rPr>
+      </w:pPr>
+      <w:r>
+        <w:rPr>
+          <w:rFonts w:ascii="Lucida Console" w:hAnsi="Lucida Console" w:cs="Lucida Console"/>
+          <w:sz w:val="18"/>
+          <w:szCs w:val="18"/>
+        </w:rPr>
+        <w:t>To https://github.com/dathust131003/C-.git</w:t>
+      </w:r>
+    </w:p>
+    <w:p>
+      <w:pPr>
+        <w:autoSpaceDE w:val="0"/>
+        <w:autoSpaceDN w:val="0"/>
+        <w:adjustRightInd w:val="0"/>
+        <w:rPr>
+          <w:rFonts w:ascii="Lucida Console" w:hAnsi="Lucida Console" w:cs="Lucida Console"/>
+          <w:sz w:val="18"/>
+          <w:szCs w:val="18"/>
+        </w:rPr>
+      </w:pPr>
+      <w:r>
+        <w:rPr>
+          <w:rFonts w:ascii="Lucida Console" w:hAnsi="Lucida Console" w:cs="Lucida Console"/>
+          <w:sz w:val="18"/>
+          <w:szCs w:val="18"/>
+        </w:rPr>
+        <w:t xml:space="preserve">   6ac473d..1e677ed  master -&gt; master</w:t>
+      </w:r>
+    </w:p>
+    <w:p>
+      <w:pPr>
+        <w:autoSpaceDE w:val="0"/>
+        <w:autoSpaceDN w:val="0"/>
+        <w:adjustRightInd w:val="0"/>
+        <w:rPr>
+          <w:rFonts w:ascii="Lucida Console" w:hAnsi="Lucida Console" w:cs="Lucida Console"/>
+          <w:sz w:val="18"/>
+          <w:szCs w:val="18"/>
+        </w:rPr>
+      </w:pPr>
     </w:p>
     <w:p/>
     <w:sectPr>
